--- a/ProjectDescription.docx
+++ b/ProjectDescription.docx
@@ -80,8 +80,6 @@
         </w:rPr>
         <w:t> </w:t>
       </w:r>
-      <w:bookmarkStart w:id="0" w:name="_GoBack"/>
-      <w:bookmarkEnd w:id="0"/>
     </w:p>
     <w:p>
       <w:pPr>
@@ -188,6 +186,40 @@
         </w:rPr>
         <w:t xml:space="preserve"> controller) -&gt; jump</w:t>
       </w:r>
+    </w:p>
+    <w:p>
+      <w:pPr>
+        <w:pStyle w:val="Paragraphedeliste"/>
+        <w:numPr>
+          <w:ilvl w:val="0"/>
+          <w:numId w:val="2"/>
+        </w:numPr>
+        <w:rPr>
+          <w:rFonts w:ascii="Verdana" w:hAnsi="Verdana"/>
+        </w:rPr>
+      </w:pPr>
+      <w:r>
+        <w:rPr>
+          <w:rFonts w:ascii="Verdana" w:hAnsi="Verdana"/>
+        </w:rPr>
+        <w:t>E / B (</w:t>
+      </w:r>
+      <w:proofErr w:type="spellStart"/>
+      <w:r>
+        <w:rPr>
+          <w:rFonts w:ascii="Verdana" w:hAnsi="Verdana"/>
+        </w:rPr>
+        <w:t>xbox</w:t>
+      </w:r>
+      <w:proofErr w:type="spellEnd"/>
+      <w:r>
+        <w:rPr>
+          <w:rFonts w:ascii="Verdana" w:hAnsi="Verdana"/>
+        </w:rPr>
+        <w:t xml:space="preserve"> controller) -&gt; dash</w:t>
+      </w:r>
+      <w:bookmarkStart w:id="0" w:name="_GoBack"/>
+      <w:bookmarkEnd w:id="0"/>
     </w:p>
     <w:sectPr>
       <w:pgSz w:w="11906" w:h="16838"/>
